--- a/Documentation/UseCase/UC-4 - Rejoindre un channel.docx
+++ b/Documentation/UseCase/UC-4 - Rejoindre un channel.docx
@@ -329,7 +329,7 @@
                     <w:sz w:val="22"/>
                     <w:szCs w:val="22"/>
                   </w:rPr>
-                  <w:t>Client</w:t>
+                  <w:t>Utilisateur</w:t>
                 </w:r>
               </w:p>
             </w:tc>
@@ -580,7 +580,27 @@
                   </w:rPr>
                 </w:pPr>
                 <w:r>
-                  <w:t>Le serveur reçoit la requête et l’ajoute sur le channel</w:t>
+                  <w:t xml:space="preserve">Le serveur reçoit </w:t>
+                </w:r>
+                <w:r>
+                  <w:t>la requête de la part du client</w:t>
+                </w:r>
+              </w:p>
+              <w:p>
+                <w:pPr>
+                  <w:pStyle w:val="Paragraphedeliste"/>
+                  <w:numPr>
+                    <w:ilvl w:val="0"/>
+                    <w:numId w:val="2"/>
+                  </w:numPr>
+                  <w:rPr>
+                    <w:rFonts w:ascii="Arial" w:hAnsi="Arial" w:cs="Arial"/>
+                    <w:sz w:val="22"/>
+                    <w:szCs w:val="22"/>
+                  </w:rPr>
+                </w:pPr>
+                <w:r>
+                  <w:t>L’utilisateur rejoint le channel</w:t>
                 </w:r>
               </w:p>
             </w:tc>
@@ -681,11 +701,23 @@
                   <w:pStyle w:val="Paragraphedeliste"/>
                   <w:numPr>
                     <w:ilvl w:val="0"/>
-                    <w:numId w:val="4"/>
+                    <w:numId w:val="7"/>
                   </w:numPr>
                 </w:pPr>
                 <w:r>
                   <w:t>Le channel a été supprimé</w:t>
+                </w:r>
+              </w:p>
+              <w:p>
+                <w:pPr>
+                  <w:pStyle w:val="Paragraphedeliste"/>
+                  <w:numPr>
+                    <w:ilvl w:val="0"/>
+                    <w:numId w:val="7"/>
+                  </w:numPr>
+                </w:pPr>
+                <w:r>
+                  <w:t>Une fenêtre s’ouvre pour expliquer ça à l’utilisateur</w:t>
                 </w:r>
               </w:p>
               <w:p/>
@@ -708,26 +740,29 @@
                   <w:pStyle w:val="Paragraphedeliste"/>
                   <w:numPr>
                     <w:ilvl w:val="0"/>
-                    <w:numId w:val="6"/>
+                    <w:numId w:val="8"/>
                   </w:numPr>
                 </w:pPr>
+                <w:r>
+                  <w:t>Le serveur ne répond plus</w:t>
+                </w:r>
               </w:p>
+              <w:p>
+                <w:pPr>
+                  <w:pStyle w:val="Paragraphedeliste"/>
+                  <w:numPr>
+                    <w:ilvl w:val="0"/>
+                    <w:numId w:val="8"/>
+                  </w:numPr>
+                </w:pPr>
+                <w:r>
+                  <w:t>Un message d’erreur s’affiche à l’écran</w:t>
+                </w:r>
+              </w:p>
+              <w:bookmarkStart w:id="0" w:name="_GoBack" w:displacedByCustomXml="next"/>
+              <w:bookmarkEnd w:id="0" w:displacedByCustomXml="next"/>
             </w:sdtContent>
           </w:sdt>
-          <w:p>
-            <w:pPr>
-              <w:pStyle w:val="Paragraphedeliste"/>
-              <w:numPr>
-                <w:ilvl w:val="0"/>
-                <w:numId w:val="6"/>
-              </w:numPr>
-            </w:pPr>
-            <w:r>
-              <w:t>Le serveur ne répond plus</w:t>
-            </w:r>
-            <w:bookmarkStart w:id="0" w:name="_GoBack"/>
-            <w:bookmarkEnd w:id="0"/>
-          </w:p>
         </w:tc>
       </w:tr>
       <w:tr>
@@ -939,7 +974,7 @@
                     <w:sz w:val="22"/>
                     <w:szCs w:val="22"/>
                   </w:rPr>
-                  <w:t>15.08.2017 / 1.0</w:t>
+                  <w:t>22.08.2017 / 1.1</w:t>
                 </w:r>
               </w:p>
             </w:tc>
@@ -1050,6 +1085,184 @@
     </w:lvl>
   </w:abstractNum>
   <w:abstractNum w:abstractNumId="1" w15:restartNumberingAfterBreak="0">
+    <w:nsid w:val="11A22D60"/>
+    <w:multiLevelType w:val="hybridMultilevel"/>
+    <w:tmpl w:val="F3F6B450"/>
+    <w:lvl w:ilvl="0" w:tplc="DE6A1CE6">
+      <w:start w:val="3"/>
+      <w:numFmt w:val="decimal"/>
+      <w:lvlText w:val="%1."/>
+      <w:lvlJc w:val="left"/>
+      <w:pPr>
+        <w:ind w:left="720" w:hanging="360"/>
+      </w:pPr>
+      <w:rPr>
+        <w:rFonts w:hint="default"/>
+      </w:rPr>
+    </w:lvl>
+    <w:lvl w:ilvl="1" w:tplc="100C0019" w:tentative="1">
+      <w:start w:val="1"/>
+      <w:numFmt w:val="lowerLetter"/>
+      <w:lvlText w:val="%2."/>
+      <w:lvlJc w:val="left"/>
+      <w:pPr>
+        <w:ind w:left="1440" w:hanging="360"/>
+      </w:pPr>
+    </w:lvl>
+    <w:lvl w:ilvl="2" w:tplc="100C001B" w:tentative="1">
+      <w:start w:val="1"/>
+      <w:numFmt w:val="lowerRoman"/>
+      <w:lvlText w:val="%3."/>
+      <w:lvlJc w:val="right"/>
+      <w:pPr>
+        <w:ind w:left="2160" w:hanging="180"/>
+      </w:pPr>
+    </w:lvl>
+    <w:lvl w:ilvl="3" w:tplc="100C000F" w:tentative="1">
+      <w:start w:val="1"/>
+      <w:numFmt w:val="decimal"/>
+      <w:lvlText w:val="%4."/>
+      <w:lvlJc w:val="left"/>
+      <w:pPr>
+        <w:ind w:left="2880" w:hanging="360"/>
+      </w:pPr>
+    </w:lvl>
+    <w:lvl w:ilvl="4" w:tplc="100C0019" w:tentative="1">
+      <w:start w:val="1"/>
+      <w:numFmt w:val="lowerLetter"/>
+      <w:lvlText w:val="%5."/>
+      <w:lvlJc w:val="left"/>
+      <w:pPr>
+        <w:ind w:left="3600" w:hanging="360"/>
+      </w:pPr>
+    </w:lvl>
+    <w:lvl w:ilvl="5" w:tplc="100C001B" w:tentative="1">
+      <w:start w:val="1"/>
+      <w:numFmt w:val="lowerRoman"/>
+      <w:lvlText w:val="%6."/>
+      <w:lvlJc w:val="right"/>
+      <w:pPr>
+        <w:ind w:left="4320" w:hanging="180"/>
+      </w:pPr>
+    </w:lvl>
+    <w:lvl w:ilvl="6" w:tplc="100C000F" w:tentative="1">
+      <w:start w:val="1"/>
+      <w:numFmt w:val="decimal"/>
+      <w:lvlText w:val="%7."/>
+      <w:lvlJc w:val="left"/>
+      <w:pPr>
+        <w:ind w:left="5040" w:hanging="360"/>
+      </w:pPr>
+    </w:lvl>
+    <w:lvl w:ilvl="7" w:tplc="100C0019" w:tentative="1">
+      <w:start w:val="1"/>
+      <w:numFmt w:val="lowerLetter"/>
+      <w:lvlText w:val="%8."/>
+      <w:lvlJc w:val="left"/>
+      <w:pPr>
+        <w:ind w:left="5760" w:hanging="360"/>
+      </w:pPr>
+    </w:lvl>
+    <w:lvl w:ilvl="8" w:tplc="100C001B" w:tentative="1">
+      <w:start w:val="1"/>
+      <w:numFmt w:val="lowerRoman"/>
+      <w:lvlText w:val="%9."/>
+      <w:lvlJc w:val="right"/>
+      <w:pPr>
+        <w:ind w:left="6480" w:hanging="180"/>
+      </w:pPr>
+    </w:lvl>
+  </w:abstractNum>
+  <w:abstractNum w:abstractNumId="2" w15:restartNumberingAfterBreak="0">
+    <w:nsid w:val="232A2DFE"/>
+    <w:multiLevelType w:val="hybridMultilevel"/>
+    <w:tmpl w:val="4614C082"/>
+    <w:lvl w:ilvl="0" w:tplc="C9F441BC">
+      <w:start w:val="3"/>
+      <w:numFmt w:val="decimal"/>
+      <w:lvlText w:val="%1."/>
+      <w:lvlJc w:val="left"/>
+      <w:pPr>
+        <w:ind w:left="720" w:hanging="360"/>
+      </w:pPr>
+      <w:rPr>
+        <w:rFonts w:hint="default"/>
+      </w:rPr>
+    </w:lvl>
+    <w:lvl w:ilvl="1" w:tplc="100C0019" w:tentative="1">
+      <w:start w:val="1"/>
+      <w:numFmt w:val="lowerLetter"/>
+      <w:lvlText w:val="%2."/>
+      <w:lvlJc w:val="left"/>
+      <w:pPr>
+        <w:ind w:left="1440" w:hanging="360"/>
+      </w:pPr>
+    </w:lvl>
+    <w:lvl w:ilvl="2" w:tplc="100C001B" w:tentative="1">
+      <w:start w:val="1"/>
+      <w:numFmt w:val="lowerRoman"/>
+      <w:lvlText w:val="%3."/>
+      <w:lvlJc w:val="right"/>
+      <w:pPr>
+        <w:ind w:left="2160" w:hanging="180"/>
+      </w:pPr>
+    </w:lvl>
+    <w:lvl w:ilvl="3" w:tplc="100C000F" w:tentative="1">
+      <w:start w:val="1"/>
+      <w:numFmt w:val="decimal"/>
+      <w:lvlText w:val="%4."/>
+      <w:lvlJc w:val="left"/>
+      <w:pPr>
+        <w:ind w:left="2880" w:hanging="360"/>
+      </w:pPr>
+    </w:lvl>
+    <w:lvl w:ilvl="4" w:tplc="100C0019" w:tentative="1">
+      <w:start w:val="1"/>
+      <w:numFmt w:val="lowerLetter"/>
+      <w:lvlText w:val="%5."/>
+      <w:lvlJc w:val="left"/>
+      <w:pPr>
+        <w:ind w:left="3600" w:hanging="360"/>
+      </w:pPr>
+    </w:lvl>
+    <w:lvl w:ilvl="5" w:tplc="100C001B" w:tentative="1">
+      <w:start w:val="1"/>
+      <w:numFmt w:val="lowerRoman"/>
+      <w:lvlText w:val="%6."/>
+      <w:lvlJc w:val="right"/>
+      <w:pPr>
+        <w:ind w:left="4320" w:hanging="180"/>
+      </w:pPr>
+    </w:lvl>
+    <w:lvl w:ilvl="6" w:tplc="100C000F" w:tentative="1">
+      <w:start w:val="1"/>
+      <w:numFmt w:val="decimal"/>
+      <w:lvlText w:val="%7."/>
+      <w:lvlJc w:val="left"/>
+      <w:pPr>
+        <w:ind w:left="5040" w:hanging="360"/>
+      </w:pPr>
+    </w:lvl>
+    <w:lvl w:ilvl="7" w:tplc="100C0019" w:tentative="1">
+      <w:start w:val="1"/>
+      <w:numFmt w:val="lowerLetter"/>
+      <w:lvlText w:val="%8."/>
+      <w:lvlJc w:val="left"/>
+      <w:pPr>
+        <w:ind w:left="5760" w:hanging="360"/>
+      </w:pPr>
+    </w:lvl>
+    <w:lvl w:ilvl="8" w:tplc="100C001B" w:tentative="1">
+      <w:start w:val="1"/>
+      <w:numFmt w:val="lowerRoman"/>
+      <w:lvlText w:val="%9."/>
+      <w:lvlJc w:val="right"/>
+      <w:pPr>
+        <w:ind w:left="6480" w:hanging="180"/>
+      </w:pPr>
+    </w:lvl>
+  </w:abstractNum>
+  <w:abstractNum w:abstractNumId="3" w15:restartNumberingAfterBreak="0">
     <w:nsid w:val="38F95CCC"/>
     <w:multiLevelType w:val="hybridMultilevel"/>
     <w:tmpl w:val="9C748C1C"/>
@@ -1138,7 +1351,7 @@
       </w:pPr>
     </w:lvl>
   </w:abstractNum>
-  <w:abstractNum w:abstractNumId="2" w15:restartNumberingAfterBreak="0">
+  <w:abstractNum w:abstractNumId="4" w15:restartNumberingAfterBreak="0">
     <w:nsid w:val="54702083"/>
     <w:multiLevelType w:val="hybridMultilevel"/>
     <w:tmpl w:val="FE4C57C8"/>
@@ -1227,7 +1440,7 @@
       </w:pPr>
     </w:lvl>
   </w:abstractNum>
-  <w:abstractNum w:abstractNumId="3" w15:restartNumberingAfterBreak="0">
+  <w:abstractNum w:abstractNumId="5" w15:restartNumberingAfterBreak="0">
     <w:nsid w:val="5A8619E1"/>
     <w:multiLevelType w:val="hybridMultilevel"/>
     <w:tmpl w:val="22CEA17C"/>
@@ -1316,7 +1529,7 @@
       </w:pPr>
     </w:lvl>
   </w:abstractNum>
-  <w:abstractNum w:abstractNumId="4" w15:restartNumberingAfterBreak="0">
+  <w:abstractNum w:abstractNumId="6" w15:restartNumberingAfterBreak="0">
     <w:nsid w:val="69BA4E9E"/>
     <w:multiLevelType w:val="hybridMultilevel"/>
     <w:tmpl w:val="A6B4DFEA"/>
@@ -1405,7 +1618,7 @@
       </w:pPr>
     </w:lvl>
   </w:abstractNum>
-  <w:abstractNum w:abstractNumId="5" w15:restartNumberingAfterBreak="0">
+  <w:abstractNum w:abstractNumId="7" w15:restartNumberingAfterBreak="0">
     <w:nsid w:val="74C623B2"/>
     <w:multiLevelType w:val="hybridMultilevel"/>
     <w:tmpl w:val="DE06270E"/>
@@ -1495,22 +1708,28 @@
     </w:lvl>
   </w:abstractNum>
   <w:num w:numId="1">
-    <w:abstractNumId w:val="2"/>
+    <w:abstractNumId w:val="4"/>
   </w:num>
   <w:num w:numId="2">
     <w:abstractNumId w:val="0"/>
   </w:num>
   <w:num w:numId="3">
+    <w:abstractNumId w:val="7"/>
+  </w:num>
+  <w:num w:numId="4">
+    <w:abstractNumId w:val="6"/>
+  </w:num>
+  <w:num w:numId="5">
+    <w:abstractNumId w:val="3"/>
+  </w:num>
+  <w:num w:numId="6">
     <w:abstractNumId w:val="5"/>
   </w:num>
-  <w:num w:numId="4">
-    <w:abstractNumId w:val="4"/>
+  <w:num w:numId="7">
+    <w:abstractNumId w:val="2"/>
   </w:num>
-  <w:num w:numId="5">
+  <w:num w:numId="8">
     <w:abstractNumId w:val="1"/>
-  </w:num>
-  <w:num w:numId="6">
-    <w:abstractNumId w:val="3"/>
   </w:num>
 </w:numbering>
 </file>
@@ -2133,14 +2352,7 @@
               <w:rStyle w:val="Textedelespacerserv"/>
               <w:rFonts w:eastAsiaTheme="minorHAnsi"/>
             </w:rPr>
-            <w:t xml:space="preserve">Une personne, un </w:t>
-          </w:r>
-          <w:r>
-            <w:rPr>
-              <w:rStyle w:val="Textedelespacerserv"/>
-              <w:rFonts w:eastAsiaTheme="minorHAnsi"/>
-            </w:rPr>
-            <w:t>logiciel ou un périphérique qui interagit avec notre système.</w:t>
+            <w:t>Une personne, un logiciel ou un périphérique qui interagit avec notre système.</w:t>
           </w:r>
         </w:p>
       </w:docPartBody>
@@ -2230,14 +2442,7 @@
               <w:rStyle w:val="Textedelespacerserv"/>
               <w:rFonts w:eastAsiaTheme="minorHAnsi"/>
             </w:rPr>
-            <w:t>Décrit toutes les étapes de traitement po</w:t>
-          </w:r>
-          <w:r>
-            <w:rPr>
-              <w:rStyle w:val="Textedelespacerserv"/>
-              <w:rFonts w:eastAsiaTheme="minorHAnsi"/>
-            </w:rPr>
-            <w:t>ur aller des préconditions aux postconditions quand tout se passe bien</w:t>
+            <w:t>Décrit toutes les étapes de traitement pour aller des préconditions aux postconditions quand tout se passe bien</w:t>
           </w:r>
         </w:p>
       </w:docPartBody>
@@ -2327,14 +2532,7 @@
               <w:rStyle w:val="Textedelespacerserv"/>
               <w:rFonts w:eastAsiaTheme="minorHAnsi"/>
             </w:rPr>
-            <w:t>Qui est l’auteur du Use Case au se</w:t>
-          </w:r>
-          <w:r>
-            <w:rPr>
-              <w:rStyle w:val="Textedelespacerserv"/>
-              <w:rFonts w:eastAsiaTheme="minorHAnsi"/>
-            </w:rPr>
-            <w:t>in du team de développement</w:t>
+            <w:t>Qui est l’auteur du Use Case au sein du team de développement</w:t>
           </w:r>
         </w:p>
       </w:docPartBody>
@@ -2452,6 +2650,7 @@
   </w:compat>
   <w:rsids>
     <w:rsidRoot w:val="00841AAD"/>
+    <w:rsid w:val="00031AB1"/>
     <w:rsid w:val="00841AAD"/>
   </w:rsids>
   <m:mathPr>
